--- a/Báo cáo.docx
+++ b/Báo cáo.docx
@@ -1,6 +1,6 @@
 
 <file path=word/document.xml><?xml version="1.0" encoding="utf-8"?>
-<w:document xmlns:wpc="http://schemas.microsoft.com/office/word/2010/wordprocessingCanvas" xmlns:cx="http://schemas.microsoft.com/office/drawing/2014/chartex" xmlns:mc="http://schemas.openxmlformats.org/markup-compatibility/2006" xmlns:o="urn:schemas-microsoft-com:office:office" xmlns:r="http://schemas.openxmlformats.org/officeDocument/2006/relationships" xmlns:m="http://schemas.openxmlformats.org/officeDocument/2006/math" xmlns:v="urn:schemas-microsoft-com:vml" xmlns:wp14="http://schemas.microsoft.com/office/word/2010/wordprocessingDrawing" xmlns:wp="http://schemas.openxmlformats.org/drawingml/2006/wordprocessingDrawing" xmlns:w10="urn:schemas-microsoft-com:office:word" xmlns:w="http://schemas.openxmlformats.org/wordprocessingml/2006/main" xmlns:w14="http://schemas.microsoft.com/office/word/2010/wordml" xmlns:w15="http://schemas.microsoft.com/office/word/2012/wordml" xmlns:w16se="http://schemas.microsoft.com/office/word/2015/wordml/symex" xmlns:wpg="http://schemas.microsoft.com/office/word/2010/wordprocessingGroup" xmlns:wpi="http://schemas.microsoft.com/office/word/2010/wordprocessingInk" xmlns:wne="http://schemas.microsoft.com/office/word/2006/wordml" xmlns:wps="http://schemas.microsoft.com/office/word/2010/wordprocessingShape" mc:Ignorable="w14 w15 w16se wp14">
+<w:document xmlns:wpc="http://schemas.microsoft.com/office/word/2010/wordprocessingCanvas" xmlns:cx="http://schemas.microsoft.com/office/drawing/2014/chartex" xmlns:cx1="http://schemas.microsoft.com/office/drawing/2015/9/8/chartex" xmlns:mc="http://schemas.openxmlformats.org/markup-compatibility/2006" xmlns:o="urn:schemas-microsoft-com:office:office" xmlns:r="http://schemas.openxmlformats.org/officeDocument/2006/relationships" xmlns:m="http://schemas.openxmlformats.org/officeDocument/2006/math" xmlns:v="urn:schemas-microsoft-com:vml" xmlns:wp14="http://schemas.microsoft.com/office/word/2010/wordprocessingDrawing" xmlns:wp="http://schemas.openxmlformats.org/drawingml/2006/wordprocessingDrawing" xmlns:w10="urn:schemas-microsoft-com:office:word" xmlns:w="http://schemas.openxmlformats.org/wordprocessingml/2006/main" xmlns:w14="http://schemas.microsoft.com/office/word/2010/wordml" xmlns:w15="http://schemas.microsoft.com/office/word/2012/wordml" xmlns:w16se="http://schemas.microsoft.com/office/word/2015/wordml/symex" xmlns:wpg="http://schemas.microsoft.com/office/word/2010/wordprocessingGroup" xmlns:wpi="http://schemas.microsoft.com/office/word/2010/wordprocessingInk" xmlns:wne="http://schemas.microsoft.com/office/word/2006/wordml" xmlns:wps="http://schemas.microsoft.com/office/word/2010/wordprocessingShape" mc:Ignorable="w14 w15 w16se wp14">
   <w:body>
     <w:p>
       <w:pPr>
@@ -140,7 +140,7 @@
           <w:sz w:val="36"/>
           <w:szCs w:val="36"/>
         </w:rPr>
-        <w:t>TIỂU LUẬN CHUYÊN NGÀNH</w:t>
+        <w:t>ĐỒ ÁN TỐT NGHIỆP</w:t>
       </w:r>
     </w:p>
     <w:p>
@@ -179,78 +179,24 @@
     <w:p>
       <w:pPr>
         <w:spacing w:line="360" w:lineRule="auto"/>
-        <w:ind w:left="5760" w:firstLine="720"/>
         <w:rPr>
           <w:rFonts w:ascii="Times New Roman" w:eastAsia="Times New Roman" w:hAnsi="Times New Roman" w:cs="Times New Roman"/>
           <w:sz w:val="26"/>
           <w:szCs w:val="26"/>
         </w:rPr>
       </w:pPr>
-      <w:r>
+    </w:p>
+    <w:p>
+      <w:pPr>
+        <w:spacing w:line="360" w:lineRule="auto"/>
         <w:rPr>
           <w:rFonts w:ascii="Times New Roman" w:eastAsia="Times New Roman" w:hAnsi="Times New Roman" w:cs="Times New Roman"/>
           <w:sz w:val="26"/>
           <w:szCs w:val="26"/>
         </w:rPr>
-        <w:t>GVHD: Thầy Lê Văn Vinh</w:t>
-      </w:r>
-    </w:p>
-    <w:p>
-      <w:pPr>
-        <w:spacing w:line="360" w:lineRule="auto"/>
-        <w:jc w:val="right"/>
-        <w:rPr>
-          <w:rFonts w:ascii="Times New Roman" w:eastAsia="Times New Roman" w:hAnsi="Times New Roman" w:cs="Times New Roman"/>
-          <w:sz w:val="26"/>
-          <w:szCs w:val="26"/>
-        </w:rPr>
-      </w:pPr>
-      <w:r>
-        <w:rPr>
-          <w:rFonts w:ascii="Times New Roman" w:eastAsia="Times New Roman" w:hAnsi="Times New Roman" w:cs="Times New Roman"/>
-          <w:sz w:val="26"/>
-          <w:szCs w:val="26"/>
-        </w:rPr>
-        <w:t xml:space="preserve">Thành Viên: </w:t>
-      </w:r>
-      <w:proofErr w:type="gramStart"/>
-      <w:r>
-        <w:rPr>
-          <w:rFonts w:ascii="Times New Roman" w:eastAsia="Times New Roman" w:hAnsi="Times New Roman" w:cs="Times New Roman"/>
-          <w:sz w:val="26"/>
-          <w:szCs w:val="26"/>
-        </w:rPr>
-        <w:t>15110145  Nguyễn</w:t>
-      </w:r>
-      <w:proofErr w:type="gramEnd"/>
-      <w:r>
-        <w:rPr>
-          <w:rFonts w:ascii="Times New Roman" w:eastAsia="Times New Roman" w:hAnsi="Times New Roman" w:cs="Times New Roman"/>
-          <w:sz w:val="26"/>
-          <w:szCs w:val="26"/>
-        </w:rPr>
-        <w:t xml:space="preserve"> Xuân Tuấn </w:t>
-      </w:r>
-    </w:p>
-    <w:p>
-      <w:pPr>
-        <w:spacing w:line="360" w:lineRule="auto"/>
-        <w:rPr>
-          <w:rFonts w:ascii="Times New Roman" w:eastAsia="Times New Roman" w:hAnsi="Times New Roman" w:cs="Times New Roman"/>
-          <w:sz w:val="26"/>
-          <w:szCs w:val="26"/>
-        </w:rPr>
-      </w:pPr>
-    </w:p>
-    <w:p>
-      <w:pPr>
-        <w:spacing w:line="360" w:lineRule="auto"/>
-        <w:rPr>
-          <w:rFonts w:ascii="Times New Roman" w:eastAsia="Times New Roman" w:hAnsi="Times New Roman" w:cs="Times New Roman"/>
-          <w:sz w:val="26"/>
-          <w:szCs w:val="26"/>
-        </w:rPr>
-      </w:pPr>
+      </w:pPr>
+      <w:bookmarkStart w:id="0" w:name="_GoBack"/>
+      <w:bookmarkEnd w:id="0"/>
     </w:p>
     <w:p>
       <w:pPr>
@@ -304,8 +250,8 @@
           <w:szCs w:val="26"/>
         </w:rPr>
       </w:pPr>
-      <w:bookmarkStart w:id="0" w:name="_Toc532389656"/>
-      <w:bookmarkStart w:id="1" w:name="_Toc532472432"/>
+      <w:bookmarkStart w:id="1" w:name="_Toc532389656"/>
+      <w:bookmarkStart w:id="2" w:name="_Toc532472432"/>
       <w:r>
         <w:rPr>
           <w:rFonts w:ascii="Times New Roman" w:hAnsi="Times New Roman" w:cs="Times New Roman"/>
@@ -314,10 +260,11 @@
           <w:sz w:val="26"/>
           <w:szCs w:val="26"/>
         </w:rPr>
+        <w:lastRenderedPageBreak/>
         <w:t>Nhận xét của giáo viên hướng dẫn</w:t>
       </w:r>
-      <w:bookmarkEnd w:id="0"/>
       <w:bookmarkEnd w:id="1"/>
+      <w:bookmarkEnd w:id="2"/>
     </w:p>
     <w:p>
       <w:pPr>
@@ -702,8 +649,8 @@
           <w:szCs w:val="36"/>
         </w:rPr>
       </w:pPr>
-      <w:bookmarkStart w:id="2" w:name="_Toc532383990"/>
-      <w:bookmarkStart w:id="3" w:name="_Toc532472433"/>
+      <w:bookmarkStart w:id="3" w:name="_Toc532383990"/>
+      <w:bookmarkStart w:id="4" w:name="_Toc532472433"/>
       <w:r>
         <w:rPr>
           <w:rFonts w:ascii="Times New Roman" w:hAnsi="Times New Roman" w:cs="Times New Roman"/>
@@ -712,137 +659,126 @@
           <w:sz w:val="36"/>
           <w:szCs w:val="36"/>
         </w:rPr>
+        <w:t>LỜI CẢM ƠN</w:t>
+      </w:r>
+      <w:bookmarkEnd w:id="3"/>
+      <w:bookmarkEnd w:id="4"/>
+    </w:p>
+    <w:p>
+      <w:pPr>
+        <w:spacing w:line="360" w:lineRule="auto"/>
+        <w:rPr>
+          <w:rFonts w:ascii="Times New Roman" w:hAnsi="Times New Roman" w:cs="Times New Roman"/>
+          <w:sz w:val="26"/>
+          <w:szCs w:val="26"/>
+        </w:rPr>
+      </w:pPr>
+    </w:p>
+    <w:p>
+      <w:pPr>
+        <w:spacing w:line="360" w:lineRule="auto"/>
+        <w:rPr>
+          <w:rFonts w:ascii="Times New Roman" w:hAnsi="Times New Roman" w:cs="Times New Roman"/>
+          <w:sz w:val="26"/>
+          <w:szCs w:val="26"/>
+        </w:rPr>
+      </w:pPr>
+      <w:r>
+        <w:rPr>
+          <w:rStyle w:val="5yl5"/>
+          <w:rFonts w:ascii="Times New Roman" w:hAnsi="Times New Roman" w:cs="Times New Roman"/>
+          <w:sz w:val="26"/>
+          <w:szCs w:val="26"/>
+        </w:rPr>
         <w:lastRenderedPageBreak/>
-        <w:t>LỜI CẢM ƠN</w:t>
-      </w:r>
-      <w:bookmarkEnd w:id="2"/>
-      <w:bookmarkEnd w:id="3"/>
-    </w:p>
-    <w:p>
-      <w:pPr>
-        <w:spacing w:line="360" w:lineRule="auto"/>
-        <w:rPr>
-          <w:rFonts w:ascii="Times New Roman" w:hAnsi="Times New Roman" w:cs="Times New Roman"/>
-          <w:sz w:val="26"/>
-          <w:szCs w:val="26"/>
-        </w:rPr>
-      </w:pPr>
-    </w:p>
-    <w:p>
-      <w:pPr>
-        <w:spacing w:line="360" w:lineRule="auto"/>
-        <w:rPr>
-          <w:rFonts w:ascii="Times New Roman" w:hAnsi="Times New Roman" w:cs="Times New Roman"/>
-          <w:sz w:val="26"/>
-          <w:szCs w:val="26"/>
-        </w:rPr>
-      </w:pPr>
-      <w:r>
+        <w:t xml:space="preserve">Đầu tiên em xin gửi lời cảm ơn đến Thầy Lê Văn Vinh – người hướng dẫn tiểu luận chuyên ngành ở trường, thầy đã tận tình giảng dạy những kiến thức cơ bản giúp chúng em có được nền tảng vững chắc để hoàn thành được đề tài. </w:t>
+      </w:r>
+    </w:p>
+    <w:p>
+      <w:pPr>
+        <w:spacing w:line="360" w:lineRule="auto"/>
+        <w:rPr>
+          <w:rFonts w:ascii="Times New Roman" w:hAnsi="Times New Roman" w:cs="Times New Roman"/>
+          <w:sz w:val="26"/>
+          <w:szCs w:val="26"/>
+        </w:rPr>
+      </w:pPr>
+      <w:r>
+        <w:rPr>
+          <w:rFonts w:ascii="Times New Roman" w:hAnsi="Times New Roman" w:cs="Times New Roman"/>
+          <w:sz w:val="26"/>
+          <w:szCs w:val="26"/>
+        </w:rPr>
+        <w:t>Em cũng xin chân thành cảm ơn các quý thầy cô trong khoa Công Nghệ Thông Tin đã giúp đỡ hỗ trợ kiến thức cũng như giải đáp thắc mắc của em. Cùng với đó, em xin được gửi cảm ơn đến các bạn cùng khóa đã cung cấp nhiều thông tin và kiến thức hữu ích giúp cho em hoàn thiện đề tài hơn.</w:t>
+      </w:r>
+    </w:p>
+    <w:p>
+      <w:pPr>
+        <w:spacing w:line="360" w:lineRule="auto"/>
+        <w:rPr>
+          <w:rFonts w:ascii="Times New Roman" w:hAnsi="Times New Roman" w:cs="Times New Roman"/>
+          <w:sz w:val="26"/>
+          <w:szCs w:val="26"/>
+        </w:rPr>
+      </w:pPr>
+      <w:r>
+        <w:rPr>
+          <w:rFonts w:ascii="Times New Roman" w:hAnsi="Times New Roman" w:cs="Times New Roman"/>
+          <w:sz w:val="26"/>
+          <w:szCs w:val="26"/>
+        </w:rPr>
+        <w:t>Bài thu hoạch được thực hiện trong khoảng thời gian gần 2 tuần. Khoãng thời gian có hạn, cùng với kiến thức còn hạn chế và còn nhiều bỡ ngỡ khác do đó thiếu sót là điều không thể tránh khỏi nên em rất mong nhận được những ý kiến đóng góp quý báo của các quý Thầy Cô để kiến thức của em được hoàn thiện hơn sau này. Em xin chân thành cảm ơn.</w:t>
+      </w:r>
+    </w:p>
+    <w:p>
+      <w:pPr>
+        <w:spacing w:line="360" w:lineRule="auto"/>
+        <w:rPr>
+          <w:rFonts w:ascii="Times New Roman" w:hAnsi="Times New Roman" w:cs="Times New Roman"/>
+          <w:sz w:val="26"/>
+          <w:szCs w:val="26"/>
+        </w:rPr>
+      </w:pPr>
+    </w:p>
+    <w:p>
+      <w:pPr>
+        <w:spacing w:line="360" w:lineRule="auto"/>
         <w:rPr>
           <w:rStyle w:val="5yl5"/>
           <w:rFonts w:ascii="Times New Roman" w:hAnsi="Times New Roman" w:cs="Times New Roman"/>
           <w:sz w:val="26"/>
           <w:szCs w:val="26"/>
         </w:rPr>
-        <w:t xml:space="preserve">Đầu tiên em xin gửi lời cảm ơn đến Thầy Lê Văn Vinh – người hướng dẫn tiểu luận chuyên ngành ở trường, thầy đã tận tình giảng dạy những kiến thức cơ bản giúp chúng em có được nền tảng vững chắc để hoàn thành được đề tài. </w:t>
-      </w:r>
-    </w:p>
-    <w:p>
-      <w:pPr>
-        <w:spacing w:line="360" w:lineRule="auto"/>
-        <w:rPr>
-          <w:rFonts w:ascii="Times New Roman" w:hAnsi="Times New Roman" w:cs="Times New Roman"/>
-          <w:sz w:val="26"/>
-          <w:szCs w:val="26"/>
-        </w:rPr>
-      </w:pPr>
-      <w:r>
-        <w:rPr>
-          <w:rFonts w:ascii="Times New Roman" w:hAnsi="Times New Roman" w:cs="Times New Roman"/>
-          <w:sz w:val="26"/>
-          <w:szCs w:val="26"/>
-        </w:rPr>
-        <w:t>Em cũng xin chân thành cảm ơn các quý thầy cô trong khoa Công Nghệ Thông Tin đã giúp đỡ hỗ trợ kiến thức cũng như giải đáp thắc mắc của em. Cùng với đó, em xin được gửi cảm ơn đến các bạn cùng khóa đã cung cấp nhiều thông tin và kiến thức hữu ích giúp cho em hoàn thiện đề tài hơn.</w:t>
-      </w:r>
-    </w:p>
-    <w:p>
-      <w:pPr>
-        <w:spacing w:line="360" w:lineRule="auto"/>
-        <w:rPr>
-          <w:rFonts w:ascii="Times New Roman" w:hAnsi="Times New Roman" w:cs="Times New Roman"/>
-          <w:sz w:val="26"/>
-          <w:szCs w:val="26"/>
-        </w:rPr>
-      </w:pPr>
-      <w:r>
-        <w:rPr>
-          <w:rFonts w:ascii="Times New Roman" w:hAnsi="Times New Roman" w:cs="Times New Roman"/>
-          <w:sz w:val="26"/>
-          <w:szCs w:val="26"/>
-        </w:rPr>
-        <w:t>Bài thu hoạch được thực hiện trong khoảng thời gian gần 2 tuần. Khoãng thời gian có hạn, cùng với kiến thức còn hạn chế và còn nhiều bỡ ngỡ khác do đó thiếu sót là điều không thể tránh khỏi nên em rất mong nhận được những ý kiến đóng góp quý báo của các quý Thầy Cô để kiến thức của em được hoàn thiện hơn sau này. Em xin chân thành cảm ơn.</w:t>
-      </w:r>
-    </w:p>
-    <w:p>
-      <w:pPr>
-        <w:spacing w:line="360" w:lineRule="auto"/>
-        <w:rPr>
-          <w:rFonts w:ascii="Times New Roman" w:hAnsi="Times New Roman" w:cs="Times New Roman"/>
-          <w:sz w:val="26"/>
-          <w:szCs w:val="26"/>
-        </w:rPr>
-      </w:pPr>
-    </w:p>
-    <w:p>
-      <w:pPr>
-        <w:spacing w:line="360" w:lineRule="auto"/>
+      </w:pPr>
+      <w:r>
         <w:rPr>
           <w:rStyle w:val="5yl5"/>
           <w:rFonts w:ascii="Times New Roman" w:hAnsi="Times New Roman" w:cs="Times New Roman"/>
           <w:sz w:val="26"/>
           <w:szCs w:val="26"/>
         </w:rPr>
-      </w:pPr>
-      <w:r>
+        <w:t>Chúng em mong thầy thông cảm và góp ý, nhận xét để chúng em có thể khắc phục được những sai sót ở các bài sau.</w:t>
+      </w:r>
+    </w:p>
+    <w:p>
+      <w:pPr>
+        <w:spacing w:line="360" w:lineRule="auto"/>
         <w:rPr>
           <w:rStyle w:val="5yl5"/>
           <w:rFonts w:ascii="Times New Roman" w:hAnsi="Times New Roman" w:cs="Times New Roman"/>
           <w:sz w:val="26"/>
           <w:szCs w:val="26"/>
         </w:rPr>
-        <w:t>Chúng em mong thầy thông cảm và góp ý, nhận xét để chúng em có thể khắc phục được những sai sót ở các bài sau.</w:t>
-      </w:r>
-    </w:p>
-    <w:p>
-      <w:pPr>
-        <w:spacing w:line="360" w:lineRule="auto"/>
+      </w:pPr>
+      <w:r>
         <w:rPr>
           <w:rStyle w:val="5yl5"/>
           <w:rFonts w:ascii="Times New Roman" w:hAnsi="Times New Roman" w:cs="Times New Roman"/>
           <w:sz w:val="26"/>
           <w:szCs w:val="26"/>
         </w:rPr>
-      </w:pPr>
-      <w:r>
-        <w:rPr>
-          <w:rStyle w:val="5yl5"/>
-          <w:rFonts w:ascii="Times New Roman" w:hAnsi="Times New Roman" w:cs="Times New Roman"/>
-          <w:sz w:val="26"/>
-          <w:szCs w:val="26"/>
-        </w:rPr>
-        <w:t xml:space="preserve"> Kính chúc các thầy dồi dào sức khỏe, niềm tin để tiếp tục thực hiện sứ mệnh cao đẹp của mình là truyền đạt kiến thức cho các thế hệ mai </w:t>
-      </w:r>
-      <w:proofErr w:type="gramStart"/>
-      <w:r>
-        <w:rPr>
-          <w:rStyle w:val="5yl5"/>
-          <w:rFonts w:ascii="Times New Roman" w:hAnsi="Times New Roman" w:cs="Times New Roman"/>
-          <w:sz w:val="26"/>
-          <w:szCs w:val="26"/>
-        </w:rPr>
-        <w:t>sau..</w:t>
-      </w:r>
-      <w:proofErr w:type="gramEnd"/>
+        <w:t xml:space="preserve"> Kính chúc các thầy dồi dào sức khỏe, niềm tin để tiếp tục thực hiện sứ mệnh cao đẹp của mình là truyền đạt kiến thức cho các thế hệ mai sau..</w:t>
+      </w:r>
     </w:p>
     <w:p>
       <w:pPr>
@@ -932,7 +868,7 @@
           <w:szCs w:val="36"/>
         </w:rPr>
       </w:pPr>
-      <w:bookmarkStart w:id="4" w:name="_Toc532472434"/>
+      <w:bookmarkStart w:id="5" w:name="_Toc532472434"/>
       <w:r>
         <w:rPr>
           <w:rStyle w:val="5yl5"/>
@@ -942,39 +878,39 @@
           <w:sz w:val="36"/>
           <w:szCs w:val="36"/>
         </w:rPr>
+        <w:t>LỜI NÓI ĐẦU</w:t>
+      </w:r>
+      <w:bookmarkEnd w:id="5"/>
+    </w:p>
+    <w:p>
+      <w:pPr>
+        <w:spacing w:line="360" w:lineRule="auto"/>
+        <w:rPr>
+          <w:rStyle w:val="5yl5"/>
+          <w:rFonts w:ascii="Times New Roman" w:hAnsi="Times New Roman" w:cs="Times New Roman"/>
+          <w:sz w:val="26"/>
+          <w:szCs w:val="26"/>
+        </w:rPr>
+      </w:pPr>
+    </w:p>
+    <w:p>
+      <w:pPr>
+        <w:spacing w:line="360" w:lineRule="auto"/>
+        <w:rPr>
+          <w:rStyle w:val="5yl5"/>
+          <w:rFonts w:ascii="Times New Roman" w:hAnsi="Times New Roman" w:cs="Times New Roman"/>
+          <w:sz w:val="26"/>
+          <w:szCs w:val="26"/>
+        </w:rPr>
+      </w:pPr>
+      <w:r>
+        <w:rPr>
+          <w:rStyle w:val="5yl5"/>
+          <w:rFonts w:ascii="Times New Roman" w:hAnsi="Times New Roman" w:cs="Times New Roman"/>
+          <w:sz w:val="26"/>
+          <w:szCs w:val="26"/>
+        </w:rPr>
         <w:lastRenderedPageBreak/>
-        <w:t>LỜI NÓI ĐẦU</w:t>
-      </w:r>
-      <w:bookmarkEnd w:id="4"/>
-    </w:p>
-    <w:p>
-      <w:pPr>
-        <w:spacing w:line="360" w:lineRule="auto"/>
-        <w:rPr>
-          <w:rStyle w:val="5yl5"/>
-          <w:rFonts w:ascii="Times New Roman" w:hAnsi="Times New Roman" w:cs="Times New Roman"/>
-          <w:sz w:val="26"/>
-          <w:szCs w:val="26"/>
-        </w:rPr>
-      </w:pPr>
-    </w:p>
-    <w:p>
-      <w:pPr>
-        <w:spacing w:line="360" w:lineRule="auto"/>
-        <w:rPr>
-          <w:rStyle w:val="5yl5"/>
-          <w:rFonts w:ascii="Times New Roman" w:hAnsi="Times New Roman" w:cs="Times New Roman"/>
-          <w:sz w:val="26"/>
-          <w:szCs w:val="26"/>
-        </w:rPr>
-      </w:pPr>
-      <w:r>
-        <w:rPr>
-          <w:rStyle w:val="5yl5"/>
-          <w:rFonts w:ascii="Times New Roman" w:hAnsi="Times New Roman" w:cs="Times New Roman"/>
-          <w:sz w:val="26"/>
-          <w:szCs w:val="26"/>
-        </w:rPr>
         <w:t>Công nghệ ngày càng phát triển, đặc biệt là trong kỷ nguyên 4.0 như ngày nay thì công nghệ là thứ không thể thiếu trong đời sống chứng ta. Với công nghệ ta có thể dùng thông tin để xử lý, rút ngắn thời gian các công việc của chứng ta, giúp ta làm được nhiều việc hơn trong thời gian ngắn hơn. Ngoài ra, ứng dụng của công nghệ để giúp chứng ta tập hợp và tìm kiếm thông tin một cách nhanh chóng. Điều đó được thể hiện đặc biệt trong việc tìm kiếm thông tin việc làm, tuyển dụng.</w:t>
       </w:r>
     </w:p>
@@ -1154,7 +1090,7 @@
           <w:szCs w:val="36"/>
         </w:rPr>
       </w:pPr>
-      <w:bookmarkStart w:id="5" w:name="_Toc532472435"/>
+      <w:bookmarkStart w:id="6" w:name="_Toc532472435"/>
       <w:r>
         <w:rPr>
           <w:rStyle w:val="5yl5"/>
@@ -1167,7 +1103,7 @@
         <w:lastRenderedPageBreak/>
         <w:t>MỤC LỤC</w:t>
       </w:r>
-      <w:bookmarkEnd w:id="5"/>
+      <w:bookmarkEnd w:id="6"/>
     </w:p>
     <w:sdt>
       <w:sdtPr>
@@ -6790,7 +6726,7 @@
           <w:szCs w:val="36"/>
         </w:rPr>
       </w:pPr>
-      <w:bookmarkStart w:id="6" w:name="_Toc532472436"/>
+      <w:bookmarkStart w:id="7" w:name="_Toc532472436"/>
       <w:r>
         <w:rPr>
           <w:rStyle w:val="5yl5"/>
@@ -6803,7 +6739,7 @@
         <w:lastRenderedPageBreak/>
         <w:t>DANH MỤC HÌNH</w:t>
       </w:r>
-      <w:bookmarkEnd w:id="6"/>
+      <w:bookmarkEnd w:id="7"/>
       <w:r>
         <w:rPr>
           <w:rStyle w:val="5yl5"/>
@@ -7213,25 +7149,7 @@
           <w:sz w:val="26"/>
           <w:szCs w:val="26"/>
         </w:rPr>
-        <w:t xml:space="preserve">Hình 20: </w:t>
-      </w:r>
-      <w:proofErr w:type="gramStart"/>
-      <w:r>
-        <w:rPr>
-          <w:rFonts w:ascii="Times New Roman" w:hAnsi="Times New Roman" w:cs="Times New Roman"/>
-          <w:sz w:val="26"/>
-          <w:szCs w:val="26"/>
-        </w:rPr>
-        <w:t>sequence  tìm</w:t>
-      </w:r>
-      <w:proofErr w:type="gramEnd"/>
-      <w:r>
-        <w:rPr>
-          <w:rFonts w:ascii="Times New Roman" w:hAnsi="Times New Roman" w:cs="Times New Roman"/>
-          <w:sz w:val="26"/>
-          <w:szCs w:val="26"/>
-        </w:rPr>
-        <w:t xml:space="preserve"> kiếm ứng viên</w:t>
+        <w:t>Hình 20: sequence  tìm kiếm ứng viên</w:t>
       </w:r>
     </w:p>
     <w:p>
@@ -7268,61 +7186,25 @@
           <w:sz w:val="26"/>
           <w:szCs w:val="26"/>
         </w:rPr>
-        <w:t xml:space="preserve">Hình </w:t>
-      </w:r>
-      <w:proofErr w:type="gramStart"/>
-      <w:r>
-        <w:rPr>
-          <w:rFonts w:ascii="Times New Roman" w:hAnsi="Times New Roman" w:cs="Times New Roman"/>
-          <w:sz w:val="26"/>
-          <w:szCs w:val="26"/>
-        </w:rPr>
-        <w:t>21 :</w:t>
-      </w:r>
-      <w:proofErr w:type="gramEnd"/>
-      <w:r>
-        <w:rPr>
-          <w:rFonts w:ascii="Times New Roman" w:hAnsi="Times New Roman" w:cs="Times New Roman"/>
-          <w:sz w:val="26"/>
-          <w:szCs w:val="26"/>
-        </w:rPr>
-        <w:t xml:space="preserve"> Giao diện Trang chủ</w:t>
-      </w:r>
-    </w:p>
-    <w:p>
-      <w:pPr>
-        <w:spacing w:line="360" w:lineRule="auto"/>
-        <w:rPr>
-          <w:rFonts w:ascii="Times New Roman" w:hAnsi="Times New Roman" w:cs="Times New Roman"/>
-          <w:sz w:val="26"/>
-          <w:szCs w:val="26"/>
-        </w:rPr>
-      </w:pPr>
-      <w:r>
-        <w:rPr>
-          <w:rFonts w:ascii="Times New Roman" w:hAnsi="Times New Roman" w:cs="Times New Roman"/>
-          <w:sz w:val="26"/>
-          <w:szCs w:val="26"/>
-        </w:rPr>
-        <w:t xml:space="preserve">Hình </w:t>
-      </w:r>
-      <w:proofErr w:type="gramStart"/>
-      <w:r>
-        <w:rPr>
-          <w:rFonts w:ascii="Times New Roman" w:hAnsi="Times New Roman" w:cs="Times New Roman"/>
-          <w:sz w:val="26"/>
-          <w:szCs w:val="26"/>
-        </w:rPr>
-        <w:t>22 :</w:t>
-      </w:r>
-      <w:proofErr w:type="gramEnd"/>
-      <w:r>
-        <w:rPr>
-          <w:rFonts w:ascii="Times New Roman" w:hAnsi="Times New Roman" w:cs="Times New Roman"/>
-          <w:sz w:val="26"/>
-          <w:szCs w:val="26"/>
-        </w:rPr>
-        <w:t xml:space="preserve"> Giao diện Trang chủ</w:t>
+        <w:t>Hình 21 : Giao diện Trang chủ</w:t>
+      </w:r>
+    </w:p>
+    <w:p>
+      <w:pPr>
+        <w:spacing w:line="360" w:lineRule="auto"/>
+        <w:rPr>
+          <w:rFonts w:ascii="Times New Roman" w:hAnsi="Times New Roman" w:cs="Times New Roman"/>
+          <w:sz w:val="26"/>
+          <w:szCs w:val="26"/>
+        </w:rPr>
+      </w:pPr>
+      <w:r>
+        <w:rPr>
+          <w:rFonts w:ascii="Times New Roman" w:hAnsi="Times New Roman" w:cs="Times New Roman"/>
+          <w:sz w:val="26"/>
+          <w:szCs w:val="26"/>
+        </w:rPr>
+        <w:t>Hình 22 : Giao diện Trang chủ</w:t>
       </w:r>
     </w:p>
     <w:p>
@@ -7532,7 +7414,7 @@
           <w:szCs w:val="36"/>
         </w:rPr>
       </w:pPr>
-      <w:bookmarkStart w:id="7" w:name="_Toc532472437"/>
+      <w:bookmarkStart w:id="8" w:name="_Toc532472437"/>
       <w:r>
         <w:rPr>
           <w:rStyle w:val="5yl5"/>
@@ -7545,7 +7427,7 @@
         <w:lastRenderedPageBreak/>
         <w:t>DANH MỤC BẢNG</w:t>
       </w:r>
-      <w:bookmarkEnd w:id="7"/>
+      <w:bookmarkEnd w:id="8"/>
     </w:p>
     <w:p>
       <w:pPr>
@@ -7878,10 +7760,8 @@
           <w:szCs w:val="36"/>
         </w:rPr>
       </w:pPr>
-      <w:bookmarkStart w:id="8" w:name="_Toc532389661"/>
-      <w:bookmarkStart w:id="9" w:name="_Toc532472438"/>
-      <w:bookmarkStart w:id="10" w:name="_GoBack"/>
-      <w:bookmarkEnd w:id="10"/>
+      <w:bookmarkStart w:id="9" w:name="_Toc532389661"/>
+      <w:bookmarkStart w:id="10" w:name="_Toc532472438"/>
       <w:r>
         <w:rPr>
           <w:rFonts w:ascii="Times New Roman" w:hAnsi="Times New Roman" w:cs="Times New Roman"/>
@@ -7893,8 +7773,8 @@
         <w:lastRenderedPageBreak/>
         <w:t>PHẦN MỞ ĐẦU</w:t>
       </w:r>
-      <w:bookmarkEnd w:id="8"/>
       <w:bookmarkEnd w:id="9"/>
+      <w:bookmarkEnd w:id="10"/>
     </w:p>
     <w:p>
       <w:pPr>
@@ -8688,27 +8568,7 @@
           <w:sz w:val="26"/>
           <w:szCs w:val="26"/>
         </w:rPr>
-        <w:t xml:space="preserve">Sơ lược </w:t>
-      </w:r>
-      <w:proofErr w:type="gramStart"/>
-      <w:r>
-        <w:rPr>
-          <w:rFonts w:ascii="Times New Roman" w:hAnsi="Times New Roman" w:cs="Times New Roman"/>
-          <w:b/>
-          <w:sz w:val="26"/>
-          <w:szCs w:val="26"/>
-        </w:rPr>
-        <w:t>về  ngôn</w:t>
-      </w:r>
-      <w:proofErr w:type="gramEnd"/>
-      <w:r>
-        <w:rPr>
-          <w:rFonts w:ascii="Times New Roman" w:hAnsi="Times New Roman" w:cs="Times New Roman"/>
-          <w:b/>
-          <w:sz w:val="26"/>
-          <w:szCs w:val="26"/>
-        </w:rPr>
-        <w:t xml:space="preserve"> ngữ lập trình Java [</w:t>
+        <w:t>Sơ lược về  ngôn ngữ lập trình Java [</w:t>
       </w:r>
       <w:r>
         <w:rPr>
@@ -9946,25 +9806,7 @@
           <w:szCs w:val="26"/>
         </w:rPr>
         <w:lastRenderedPageBreak/>
-        <w:t xml:space="preserve">một Framework cho phép nhúng code javasscript trong code html thông qua các attribute như ng-model, ng-repeat...thì với react là một library cho phép nhúng code html trong code javascript nhờ vào JSX, bạn có thể dễ dàng lồng các đoạn HTML vào trong </w:t>
-      </w:r>
-      <w:proofErr w:type="gramStart"/>
-      <w:r>
-        <w:rPr>
-          <w:rFonts w:ascii="Times New Roman" w:hAnsi="Times New Roman" w:cs="Times New Roman"/>
-          <w:sz w:val="26"/>
-          <w:szCs w:val="26"/>
-        </w:rPr>
-        <w:t>JS.Tích</w:t>
-      </w:r>
-      <w:proofErr w:type="gramEnd"/>
-      <w:r>
-        <w:rPr>
-          <w:rFonts w:ascii="Times New Roman" w:hAnsi="Times New Roman" w:cs="Times New Roman"/>
-          <w:sz w:val="26"/>
-          <w:szCs w:val="26"/>
-        </w:rPr>
-        <w:t xml:space="preserve"> hợp giữa javascript và HTML vào trong JSX làm cho các component dễ hiểu hơn</w:t>
+        <w:t>một Framework cho phép nhúng code javasscript trong code html thông qua các attribute như ng-model, ng-repeat...thì với react là một library cho phép nhúng code html trong code javascript nhờ vào JSX, bạn có thể dễ dàng lồng các đoạn HTML vào trong JS.Tích hợp giữa javascript và HTML vào trong JSX làm cho các component dễ hiểu hơn</w:t>
       </w:r>
     </w:p>
     <w:p>
@@ -10098,25 +9940,7 @@
           <w:sz w:val="26"/>
           <w:szCs w:val="26"/>
         </w:rPr>
-        <w:t xml:space="preserve">công nghệ DOM ảo giúp tăng hiệu năng cho ứng dụng. Việc chỉ node gốc mới có trạng thái và khi nó thay đổi sẽ tái cấu trúc lại toàn bộ, đồng nghĩa với việc DOM tree cũng sẽ phải thay đổi một phần, điều này sẽ ảnh hưởng đến tốc độ xử lý. React JS sử dụng Virtual DOM (DOM ảo) để cải thiện vấn đề </w:t>
-      </w:r>
-      <w:proofErr w:type="gramStart"/>
-      <w:r>
-        <w:rPr>
-          <w:rFonts w:ascii="Times New Roman" w:hAnsi="Times New Roman" w:cs="Times New Roman"/>
-          <w:sz w:val="26"/>
-          <w:szCs w:val="26"/>
-        </w:rPr>
-        <w:t>này.Virtual</w:t>
-      </w:r>
-      <w:proofErr w:type="gramEnd"/>
-      <w:r>
-        <w:rPr>
-          <w:rFonts w:ascii="Times New Roman" w:hAnsi="Times New Roman" w:cs="Times New Roman"/>
-          <w:sz w:val="26"/>
-          <w:szCs w:val="26"/>
-        </w:rPr>
-        <w:t xml:space="preserve"> DOM là một object Javascript, mỗi object chứa đầy đủ thông tin cần thiết để tạo ra một DOM, khi dữ liệu thay đổi nó sẽ tính toán sự thay đổi giữa object và tree thật, điều này sẽ giúp tối ưu hoá việc re-render DOM tree thật.</w:t>
+        <w:t>công nghệ DOM ảo giúp tăng hiệu năng cho ứng dụng. Việc chỉ node gốc mới có trạng thái và khi nó thay đổi sẽ tái cấu trúc lại toàn bộ, đồng nghĩa với việc DOM tree cũng sẽ phải thay đổi một phần, điều này sẽ ảnh hưởng đến tốc độ xử lý. React JS sử dụng Virtual DOM (DOM ảo) để cải thiện vấn đề này.Virtual DOM là một object Javascript, mỗi object chứa đầy đủ thông tin cần thiết để tạo ra một DOM, khi dữ liệu thay đổi nó sẽ tính toán sự thay đổi giữa object và tree thật, điều này sẽ giúp tối ưu hoá việc re-render DOM tree thật.</w:t>
       </w:r>
     </w:p>
     <w:p>
@@ -11053,25 +10877,7 @@
           <w:szCs w:val="26"/>
         </w:rPr>
         <w:lastRenderedPageBreak/>
-        <w:t xml:space="preserve">Stateless (phi trạng thái). Đơn giản server và client không lưu trạng thái của nhau -&gt; mỗi request lên server thì client phải đóng gói thông tin đầy đủ để thằng server hiểu được. Điều này giúp hệ thống của bạn dễ phát </w:t>
-      </w:r>
-      <w:proofErr w:type="gramStart"/>
-      <w:r>
-        <w:rPr>
-          <w:rFonts w:ascii="Times New Roman" w:hAnsi="Times New Roman" w:cs="Times New Roman"/>
-          <w:sz w:val="26"/>
-          <w:szCs w:val="26"/>
-        </w:rPr>
-        <w:t>triển,bảo</w:t>
-      </w:r>
-      <w:proofErr w:type="gramEnd"/>
-      <w:r>
-        <w:rPr>
-          <w:rFonts w:ascii="Times New Roman" w:hAnsi="Times New Roman" w:cs="Times New Roman"/>
-          <w:sz w:val="26"/>
-          <w:szCs w:val="26"/>
-        </w:rPr>
-        <w:t xml:space="preserve"> trì, mở rộng vì không cần tốn công CRUD trạng thái của client . Hệ thống phát triển theo hướng này có ưu điểm nhưng cũng có khuyết điểm là gia tăng lượng thông tin cần truyền tải giữa client và server.</w:t>
+        <w:t>Stateless (phi trạng thái). Đơn giản server và client không lưu trạng thái của nhau -&gt; mỗi request lên server thì client phải đóng gói thông tin đầy đủ để thằng server hiểu được. Điều này giúp hệ thống của bạn dễ phát triển,bảo trì, mở rộng vì không cần tốn công CRUD trạng thái của client . Hệ thống phát triển theo hướng này có ưu điểm nhưng cũng có khuyết điểm là gia tăng lượng thông tin cần truyền tải giữa client và server.</w:t>
       </w:r>
     </w:p>
     <w:p>
@@ -11120,43 +10926,7 @@
           <w:sz w:val="26"/>
           <w:szCs w:val="26"/>
         </w:rPr>
-        <w:t xml:space="preserve">Các response có thể lấy ra từ cache. Bằng cách cache các </w:t>
-      </w:r>
-      <w:proofErr w:type="gramStart"/>
-      <w:r>
-        <w:rPr>
-          <w:rFonts w:ascii="Times New Roman" w:hAnsi="Times New Roman" w:cs="Times New Roman"/>
-          <w:sz w:val="26"/>
-          <w:szCs w:val="26"/>
-        </w:rPr>
-        <w:t>response ,</w:t>
-      </w:r>
-      <w:proofErr w:type="gramEnd"/>
-      <w:r>
-        <w:rPr>
-          <w:rFonts w:ascii="Times New Roman" w:hAnsi="Times New Roman" w:cs="Times New Roman"/>
-          <w:sz w:val="26"/>
-          <w:szCs w:val="26"/>
-        </w:rPr>
-        <w:t xml:space="preserve"> server giảm tải việc xử lý request, còn client cũng nhận được thông tin nhanh hơn. Ở đây ta đặt 1 thằng cache vào </w:t>
-      </w:r>
-      <w:proofErr w:type="gramStart"/>
-      <w:r>
-        <w:rPr>
-          <w:rFonts w:ascii="Times New Roman" w:hAnsi="Times New Roman" w:cs="Times New Roman"/>
-          <w:sz w:val="26"/>
-          <w:szCs w:val="26"/>
-        </w:rPr>
-        <w:t>giữa :</w:t>
-      </w:r>
-      <w:proofErr w:type="gramEnd"/>
-      <w:r>
-        <w:rPr>
-          <w:rFonts w:ascii="Times New Roman" w:hAnsi="Times New Roman" w:cs="Times New Roman"/>
-          <w:sz w:val="26"/>
-          <w:szCs w:val="26"/>
-        </w:rPr>
-        <w:t xml:space="preserve"> client- cache- server.</w:t>
+        <w:t>Các response có thể lấy ra từ cache. Bằng cách cache các response , server giảm tải việc xử lý request, còn client cũng nhận được thông tin nhanh hơn. Ở đây ta đặt 1 thằng cache vào giữa : client- cache- server.</w:t>
       </w:r>
     </w:p>
     <w:p>
@@ -11205,25 +10975,7 @@
           <w:sz w:val="26"/>
           <w:szCs w:val="26"/>
         </w:rPr>
-        <w:t xml:space="preserve">Phân lớp hệ </w:t>
-      </w:r>
-      <w:proofErr w:type="gramStart"/>
-      <w:r>
-        <w:rPr>
-          <w:rFonts w:ascii="Times New Roman" w:hAnsi="Times New Roman" w:cs="Times New Roman"/>
-          <w:sz w:val="26"/>
-          <w:szCs w:val="26"/>
-        </w:rPr>
-        <w:t>thống :</w:t>
-      </w:r>
-      <w:proofErr w:type="gramEnd"/>
-      <w:r>
-        <w:rPr>
-          <w:rFonts w:ascii="Times New Roman" w:hAnsi="Times New Roman" w:cs="Times New Roman"/>
-          <w:sz w:val="26"/>
-          <w:szCs w:val="26"/>
-        </w:rPr>
-        <w:t xml:space="preserve"> trong hệ thống REST chia tách các thành phần hệ thống theo từng lớp, mỗi lớp chỉ sử dụng lớp ở dưới nó và giao tiếp với lớp ở ngay trên nó mà thôi. Điều này giúp giảm độ phức tạp của hệ thống, giúp các thành phần tách biệt nhau từ đó dễ dàng mở rộng từng thành phần.</w:t>
+        <w:t>Phân lớp hệ thống : trong hệ thống REST chia tách các thành phần hệ thống theo từng lớp, mỗi lớp chỉ sử dụng lớp ở dưới nó và giao tiếp với lớp ở ngay trên nó mà thôi. Điều này giúp giảm độ phức tạp của hệ thống, giúp các thành phần tách biệt nhau từ đó dễ dàng mở rộng từng thành phần.</w:t>
       </w:r>
     </w:p>
     <w:p>
@@ -11272,25 +11024,7 @@
           <w:sz w:val="26"/>
           <w:szCs w:val="26"/>
         </w:rPr>
-        <w:t xml:space="preserve">Chuẩn hóa các </w:t>
-      </w:r>
-      <w:proofErr w:type="gramStart"/>
-      <w:r>
-        <w:rPr>
-          <w:rFonts w:ascii="Times New Roman" w:hAnsi="Times New Roman" w:cs="Times New Roman"/>
-          <w:sz w:val="26"/>
-          <w:szCs w:val="26"/>
-        </w:rPr>
-        <w:t>interface :</w:t>
-      </w:r>
-      <w:proofErr w:type="gramEnd"/>
-      <w:r>
-        <w:rPr>
-          <w:rFonts w:ascii="Times New Roman" w:hAnsi="Times New Roman" w:cs="Times New Roman"/>
-          <w:sz w:val="26"/>
-          <w:szCs w:val="26"/>
-        </w:rPr>
-        <w:t xml:space="preserve"> Đây là một trong những đặc tính quan trọng của hệ thống REST. Bằng cách tạo ra các quy ước chuẩn để giao tiếp giữa các thành phần trong hệ thống, đơn giản hóa việc client có thể tương tác với server. Các quy ước này áp dụng cho toàn bộ các service giúp cho người sử dụng hệ thống của bạn dễ dụng hơn. Dễ hiểu hơn trên hệ thống đặt ra 1 chuẩn API để người dùng dù là mobile, web đều có thể kết nối vào được. Hệ thống REST có yếu điểm ở đây vì khi chuẩn hóa rồi ta không thế tối ưu từng kết nối.</w:t>
+        <w:t>Chuẩn hóa các interface : Đây là một trong những đặc tính quan trọng của hệ thống REST. Bằng cách tạo ra các quy ước chuẩn để giao tiếp giữa các thành phần trong hệ thống, đơn giản hóa việc client có thể tương tác với server. Các quy ước này áp dụng cho toàn bộ các service giúp cho người sử dụng hệ thống của bạn dễ dụng hơn. Dễ hiểu hơn trên hệ thống đặt ra 1 chuẩn API để người dùng dù là mobile, web đều có thể kết nối vào được. Hệ thống REST có yếu điểm ở đây vì khi chuẩn hóa rồi ta không thế tối ưu từng kết nối.</w:t>
       </w:r>
     </w:p>
     <w:p>
@@ -11695,25 +11429,7 @@
           <w:sz w:val="26"/>
           <w:szCs w:val="26"/>
         </w:rPr>
-        <w:t xml:space="preserve">Guest khi truy cập vào trang web sẽ có khả năng tìm việc làm (theo địa điểm, theo ngành nghề, </w:t>
-      </w:r>
-      <w:proofErr w:type="gramStart"/>
-      <w:r>
-        <w:rPr>
-          <w:rFonts w:ascii="Times New Roman" w:hAnsi="Times New Roman" w:cs="Times New Roman"/>
-          <w:sz w:val="26"/>
-          <w:szCs w:val="26"/>
-        </w:rPr>
-        <w:t>… )</w:t>
-      </w:r>
-      <w:proofErr w:type="gramEnd"/>
-      <w:r>
-        <w:rPr>
-          <w:rFonts w:ascii="Times New Roman" w:hAnsi="Times New Roman" w:cs="Times New Roman"/>
-          <w:sz w:val="26"/>
-          <w:szCs w:val="26"/>
-        </w:rPr>
-        <w:t xml:space="preserve"> như hình dưới đây: </w:t>
+        <w:t xml:space="preserve">Guest khi truy cập vào trang web sẽ có khả năng tìm việc làm (theo địa điểm, theo ngành nghề, … ) như hình dưới đây: </w:t>
       </w:r>
     </w:p>
     <w:p>
@@ -12035,25 +11751,7 @@
           <w:sz w:val="26"/>
           <w:szCs w:val="26"/>
         </w:rPr>
-        <w:t xml:space="preserve">Có chức năng quản lý thông tin cá nhân của doanh </w:t>
-      </w:r>
-      <w:proofErr w:type="gramStart"/>
-      <w:r>
-        <w:rPr>
-          <w:rFonts w:ascii="Times New Roman" w:hAnsi="Times New Roman" w:cs="Times New Roman"/>
-          <w:sz w:val="26"/>
-          <w:szCs w:val="26"/>
-        </w:rPr>
-        <w:t>nghiệp ,</w:t>
-      </w:r>
-      <w:proofErr w:type="gramEnd"/>
-      <w:r>
-        <w:rPr>
-          <w:rFonts w:ascii="Times New Roman" w:hAnsi="Times New Roman" w:cs="Times New Roman"/>
-          <w:sz w:val="26"/>
-          <w:szCs w:val="26"/>
-        </w:rPr>
-        <w:t xml:space="preserve"> người dùng</w:t>
+        <w:t>Có chức năng quản lý thông tin cá nhân của doanh nghiệp , người dùng</w:t>
       </w:r>
     </w:p>
     <w:p>
@@ -20894,7 +20592,6 @@
                 <w:sz w:val="26"/>
                 <w:szCs w:val="26"/>
               </w:rPr>
-              <w:lastRenderedPageBreak/>
               <w:t>Recruiter</w:t>
             </w:r>
           </w:p>
@@ -22249,33 +21946,15 @@
           <w:sz w:val="26"/>
           <w:szCs w:val="26"/>
         </w:rPr>
-        <w:t xml:space="preserve">Hình </w:t>
-      </w:r>
-      <w:proofErr w:type="gramStart"/>
-      <w:r>
-        <w:rPr>
-          <w:rFonts w:ascii="Times New Roman" w:hAnsi="Times New Roman" w:cs="Times New Roman"/>
-          <w:sz w:val="26"/>
-          <w:szCs w:val="26"/>
-        </w:rPr>
-        <w:t>21</w:t>
-      </w:r>
-      <w:r>
-        <w:rPr>
-          <w:rFonts w:ascii="Times New Roman" w:hAnsi="Times New Roman" w:cs="Times New Roman"/>
-          <w:sz w:val="26"/>
-          <w:szCs w:val="26"/>
-        </w:rPr>
-        <w:t xml:space="preserve"> :</w:t>
-      </w:r>
-      <w:proofErr w:type="gramEnd"/>
-      <w:r>
-        <w:rPr>
-          <w:rFonts w:ascii="Times New Roman" w:hAnsi="Times New Roman" w:cs="Times New Roman"/>
-          <w:sz w:val="26"/>
-          <w:szCs w:val="26"/>
-        </w:rPr>
-        <w:t xml:space="preserve"> Giao diện Trang chủ</w:t>
+        <w:t>Hình 21</w:t>
+      </w:r>
+      <w:r>
+        <w:rPr>
+          <w:rFonts w:ascii="Times New Roman" w:hAnsi="Times New Roman" w:cs="Times New Roman"/>
+          <w:sz w:val="26"/>
+          <w:szCs w:val="26"/>
+        </w:rPr>
+        <w:t xml:space="preserve"> : Giao diện Trang chủ</w:t>
       </w:r>
     </w:p>
     <w:p>
@@ -22625,33 +22304,15 @@
           <w:sz w:val="26"/>
           <w:szCs w:val="26"/>
         </w:rPr>
-        <w:t xml:space="preserve">Hình </w:t>
-      </w:r>
-      <w:proofErr w:type="gramStart"/>
-      <w:r>
-        <w:rPr>
-          <w:rFonts w:ascii="Times New Roman" w:hAnsi="Times New Roman" w:cs="Times New Roman"/>
-          <w:sz w:val="26"/>
-          <w:szCs w:val="26"/>
-        </w:rPr>
-        <w:t>22</w:t>
-      </w:r>
-      <w:r>
-        <w:rPr>
-          <w:rFonts w:ascii="Times New Roman" w:hAnsi="Times New Roman" w:cs="Times New Roman"/>
-          <w:sz w:val="26"/>
-          <w:szCs w:val="26"/>
-        </w:rPr>
-        <w:t xml:space="preserve"> :</w:t>
-      </w:r>
-      <w:proofErr w:type="gramEnd"/>
-      <w:r>
-        <w:rPr>
-          <w:rFonts w:ascii="Times New Roman" w:hAnsi="Times New Roman" w:cs="Times New Roman"/>
-          <w:sz w:val="26"/>
-          <w:szCs w:val="26"/>
-        </w:rPr>
-        <w:t xml:space="preserve"> Giao diện Trang chủ</w:t>
+        <w:t>Hình 22</w:t>
+      </w:r>
+      <w:r>
+        <w:rPr>
+          <w:rFonts w:ascii="Times New Roman" w:hAnsi="Times New Roman" w:cs="Times New Roman"/>
+          <w:sz w:val="26"/>
+          <w:szCs w:val="26"/>
+        </w:rPr>
+        <w:t xml:space="preserve"> : Giao diện Trang chủ</w:t>
       </w:r>
     </w:p>
     <w:p>
@@ -26169,7 +25830,23 @@
           <w:sz w:val="26"/>
           <w:szCs w:val="26"/>
         </w:rPr>
-        <w:t xml:space="preserve">Vì đề tài khá lớn và khoản thời gian thực hiện đề tài khá ngắn cộng với việc thiếu nguồn nhân lực nên vẫn còn thiếu nhiều chức năng. </w:t>
+        <w:t>Vì đề tài khá lớn và khoản</w:t>
+      </w:r>
+      <w:r>
+        <w:rPr>
+          <w:rFonts w:ascii="Times New Roman" w:hAnsi="Times New Roman" w:cs="Times New Roman"/>
+          <w:sz w:val="26"/>
+          <w:szCs w:val="26"/>
+        </w:rPr>
+        <w:t>g</w:t>
+      </w:r>
+      <w:r>
+        <w:rPr>
+          <w:rFonts w:ascii="Times New Roman" w:hAnsi="Times New Roman" w:cs="Times New Roman"/>
+          <w:sz w:val="26"/>
+          <w:szCs w:val="26"/>
+        </w:rPr>
+        <w:t xml:space="preserve"> thời gian thực hiện đề tài khá ngắn cộng với việc thiếu nguồn nhân lực nên vẫn còn thiếu nhiều chức năng. </w:t>
       </w:r>
     </w:p>
     <w:p>
@@ -26556,7 +26233,7 @@
 </file>
 
 <file path=word/endnotes.xml><?xml version="1.0" encoding="utf-8"?>
-<w:endnotes xmlns:wpc="http://schemas.microsoft.com/office/word/2010/wordprocessingCanvas" xmlns:cx="http://schemas.microsoft.com/office/drawing/2014/chartex" xmlns:mc="http://schemas.openxmlformats.org/markup-compatibility/2006" xmlns:o="urn:schemas-microsoft-com:office:office" xmlns:r="http://schemas.openxmlformats.org/officeDocument/2006/relationships" xmlns:m="http://schemas.openxmlformats.org/officeDocument/2006/math" xmlns:v="urn:schemas-microsoft-com:vml" xmlns:wp14="http://schemas.microsoft.com/office/word/2010/wordprocessingDrawing" xmlns:wp="http://schemas.openxmlformats.org/drawingml/2006/wordprocessingDrawing" xmlns:w10="urn:schemas-microsoft-com:office:word" xmlns:w="http://schemas.openxmlformats.org/wordprocessingml/2006/main" xmlns:w14="http://schemas.microsoft.com/office/word/2010/wordml" xmlns:w15="http://schemas.microsoft.com/office/word/2012/wordml" xmlns:w16se="http://schemas.microsoft.com/office/word/2015/wordml/symex" xmlns:wpg="http://schemas.microsoft.com/office/word/2010/wordprocessingGroup" xmlns:wpi="http://schemas.microsoft.com/office/word/2010/wordprocessingInk" xmlns:wne="http://schemas.microsoft.com/office/word/2006/wordml" xmlns:wps="http://schemas.microsoft.com/office/word/2010/wordprocessingShape" mc:Ignorable="w14 w15 w16se wp14">
+<w:endnotes xmlns:wpc="http://schemas.microsoft.com/office/word/2010/wordprocessingCanvas" xmlns:cx="http://schemas.microsoft.com/office/drawing/2014/chartex" xmlns:cx1="http://schemas.microsoft.com/office/drawing/2015/9/8/chartex" xmlns:mc="http://schemas.openxmlformats.org/markup-compatibility/2006" xmlns:o="urn:schemas-microsoft-com:office:office" xmlns:r="http://schemas.openxmlformats.org/officeDocument/2006/relationships" xmlns:m="http://schemas.openxmlformats.org/officeDocument/2006/math" xmlns:v="urn:schemas-microsoft-com:vml" xmlns:wp14="http://schemas.microsoft.com/office/word/2010/wordprocessingDrawing" xmlns:wp="http://schemas.openxmlformats.org/drawingml/2006/wordprocessingDrawing" xmlns:w10="urn:schemas-microsoft-com:office:word" xmlns:w="http://schemas.openxmlformats.org/wordprocessingml/2006/main" xmlns:w14="http://schemas.microsoft.com/office/word/2010/wordml" xmlns:w15="http://schemas.microsoft.com/office/word/2012/wordml" xmlns:w16se="http://schemas.microsoft.com/office/word/2015/wordml/symex" xmlns:wpg="http://schemas.microsoft.com/office/word/2010/wordprocessingGroup" xmlns:wpi="http://schemas.microsoft.com/office/word/2010/wordprocessingInk" xmlns:wne="http://schemas.microsoft.com/office/word/2006/wordml" xmlns:wps="http://schemas.microsoft.com/office/word/2010/wordprocessingShape" mc:Ignorable="w14 w15 w16se wp14">
   <w:endnote w:type="separator" w:id="-1">
     <w:p>
       <w:pPr>
@@ -26581,25 +26258,47 @@
 </file>
 
 <file path=word/footer1.xml><?xml version="1.0" encoding="utf-8"?>
-<w:ftr xmlns:wpc="http://schemas.microsoft.com/office/word/2010/wordprocessingCanvas" xmlns:cx="http://schemas.microsoft.com/office/drawing/2014/chartex" xmlns:mc="http://schemas.openxmlformats.org/markup-compatibility/2006" xmlns:o="urn:schemas-microsoft-com:office:office" xmlns:r="http://schemas.openxmlformats.org/officeDocument/2006/relationships" xmlns:m="http://schemas.openxmlformats.org/officeDocument/2006/math" xmlns:v="urn:schemas-microsoft-com:vml" xmlns:wp14="http://schemas.microsoft.com/office/word/2010/wordprocessingDrawing" xmlns:wp="http://schemas.openxmlformats.org/drawingml/2006/wordprocessingDrawing" xmlns:w10="urn:schemas-microsoft-com:office:word" xmlns:w="http://schemas.openxmlformats.org/wordprocessingml/2006/main" xmlns:w14="http://schemas.microsoft.com/office/word/2010/wordml" xmlns:w15="http://schemas.microsoft.com/office/word/2012/wordml" xmlns:w16se="http://schemas.microsoft.com/office/word/2015/wordml/symex" xmlns:wpg="http://schemas.microsoft.com/office/word/2010/wordprocessingGroup" xmlns:wpi="http://schemas.microsoft.com/office/word/2010/wordprocessingInk" xmlns:wne="http://schemas.microsoft.com/office/word/2006/wordml" xmlns:wps="http://schemas.microsoft.com/office/word/2010/wordprocessingShape" mc:Ignorable="w14 w15 w16se wp14">
+<w:ftr xmlns:wpc="http://schemas.microsoft.com/office/word/2010/wordprocessingCanvas" xmlns:cx="http://schemas.microsoft.com/office/drawing/2014/chartex" xmlns:cx1="http://schemas.microsoft.com/office/drawing/2015/9/8/chartex" xmlns:mc="http://schemas.openxmlformats.org/markup-compatibility/2006" xmlns:o="urn:schemas-microsoft-com:office:office" xmlns:r="http://schemas.openxmlformats.org/officeDocument/2006/relationships" xmlns:m="http://schemas.openxmlformats.org/officeDocument/2006/math" xmlns:v="urn:schemas-microsoft-com:vml" xmlns:wp14="http://schemas.microsoft.com/office/word/2010/wordprocessingDrawing" xmlns:wp="http://schemas.openxmlformats.org/drawingml/2006/wordprocessingDrawing" xmlns:w10="urn:schemas-microsoft-com:office:word" xmlns:w="http://schemas.openxmlformats.org/wordprocessingml/2006/main" xmlns:w14="http://schemas.microsoft.com/office/word/2010/wordml" xmlns:w15="http://schemas.microsoft.com/office/word/2012/wordml" xmlns:w16se="http://schemas.microsoft.com/office/word/2015/wordml/symex" xmlns:wpg="http://schemas.microsoft.com/office/word/2010/wordprocessingGroup" xmlns:wpi="http://schemas.microsoft.com/office/word/2010/wordprocessingInk" xmlns:wne="http://schemas.microsoft.com/office/word/2006/wordml" xmlns:wps="http://schemas.microsoft.com/office/word/2010/wordprocessingShape" mc:Ignorable="w14 w15 w16se wp14">
   <w:p>
     <w:pPr>
       <w:pStyle w:val="Footer"/>
     </w:pPr>
-    <w:fldSimple w:instr=" STYLEREF  &quot;Heading 1&quot;  \* MERGEFORMAT ">
-      <w:r>
-        <w:rPr>
-          <w:noProof/>
-        </w:rPr>
-        <w:t>PHẦN MỞ ĐẦU</w:t>
-      </w:r>
-    </w:fldSimple>
+    <w:r>
+      <w:rPr>
+        <w:noProof/>
+      </w:rPr>
+      <w:fldChar w:fldCharType="begin"/>
+    </w:r>
+    <w:r>
+      <w:rPr>
+        <w:noProof/>
+      </w:rPr>
+      <w:instrText xml:space="preserve"> STYLEREF  "Heading 1"  \* MERGEFORMAT </w:instrText>
+    </w:r>
+    <w:r>
+      <w:rPr>
+        <w:noProof/>
+      </w:rPr>
+      <w:fldChar w:fldCharType="separate"/>
+    </w:r>
+    <w:r>
+      <w:rPr>
+        <w:noProof/>
+      </w:rPr>
+      <w:t>CHƯƠNG 1: CÔNG NGHỆ SỬ DỤNG</w:t>
+    </w:r>
+    <w:r>
+      <w:rPr>
+        <w:noProof/>
+      </w:rPr>
+      <w:fldChar w:fldCharType="end"/>
+    </w:r>
   </w:p>
 </w:ftr>
 </file>
 
 <file path=word/footnotes.xml><?xml version="1.0" encoding="utf-8"?>
-<w:footnotes xmlns:wpc="http://schemas.microsoft.com/office/word/2010/wordprocessingCanvas" xmlns:cx="http://schemas.microsoft.com/office/drawing/2014/chartex" xmlns:mc="http://schemas.openxmlformats.org/markup-compatibility/2006" xmlns:o="urn:schemas-microsoft-com:office:office" xmlns:r="http://schemas.openxmlformats.org/officeDocument/2006/relationships" xmlns:m="http://schemas.openxmlformats.org/officeDocument/2006/math" xmlns:v="urn:schemas-microsoft-com:vml" xmlns:wp14="http://schemas.microsoft.com/office/word/2010/wordprocessingDrawing" xmlns:wp="http://schemas.openxmlformats.org/drawingml/2006/wordprocessingDrawing" xmlns:w10="urn:schemas-microsoft-com:office:word" xmlns:w="http://schemas.openxmlformats.org/wordprocessingml/2006/main" xmlns:w14="http://schemas.microsoft.com/office/word/2010/wordml" xmlns:w15="http://schemas.microsoft.com/office/word/2012/wordml" xmlns:w16se="http://schemas.microsoft.com/office/word/2015/wordml/symex" xmlns:wpg="http://schemas.microsoft.com/office/word/2010/wordprocessingGroup" xmlns:wpi="http://schemas.microsoft.com/office/word/2010/wordprocessingInk" xmlns:wne="http://schemas.microsoft.com/office/word/2006/wordml" xmlns:wps="http://schemas.microsoft.com/office/word/2010/wordprocessingShape" mc:Ignorable="w14 w15 w16se wp14">
+<w:footnotes xmlns:wpc="http://schemas.microsoft.com/office/word/2010/wordprocessingCanvas" xmlns:cx="http://schemas.microsoft.com/office/drawing/2014/chartex" xmlns:cx1="http://schemas.microsoft.com/office/drawing/2015/9/8/chartex" xmlns:mc="http://schemas.openxmlformats.org/markup-compatibility/2006" xmlns:o="urn:schemas-microsoft-com:office:office" xmlns:r="http://schemas.openxmlformats.org/officeDocument/2006/relationships" xmlns:m="http://schemas.openxmlformats.org/officeDocument/2006/math" xmlns:v="urn:schemas-microsoft-com:vml" xmlns:wp14="http://schemas.microsoft.com/office/word/2010/wordprocessingDrawing" xmlns:wp="http://schemas.openxmlformats.org/drawingml/2006/wordprocessingDrawing" xmlns:w10="urn:schemas-microsoft-com:office:word" xmlns:w="http://schemas.openxmlformats.org/wordprocessingml/2006/main" xmlns:w14="http://schemas.microsoft.com/office/word/2010/wordml" xmlns:w15="http://schemas.microsoft.com/office/word/2012/wordml" xmlns:w16se="http://schemas.microsoft.com/office/word/2015/wordml/symex" xmlns:wpg="http://schemas.microsoft.com/office/word/2010/wordprocessingGroup" xmlns:wpi="http://schemas.microsoft.com/office/word/2010/wordprocessingInk" xmlns:wne="http://schemas.microsoft.com/office/word/2006/wordml" xmlns:wps="http://schemas.microsoft.com/office/word/2010/wordprocessingShape" mc:Ignorable="w14 w15 w16se wp14">
   <w:footnote w:type="separator" w:id="-1">
     <w:p>
       <w:pPr>
@@ -26624,7 +26323,7 @@
 </file>
 
 <file path=word/header1.xml><?xml version="1.0" encoding="utf-8"?>
-<w:hdr xmlns:wpc="http://schemas.microsoft.com/office/word/2010/wordprocessingCanvas" xmlns:cx="http://schemas.microsoft.com/office/drawing/2014/chartex" xmlns:mc="http://schemas.openxmlformats.org/markup-compatibility/2006" xmlns:o="urn:schemas-microsoft-com:office:office" xmlns:r="http://schemas.openxmlformats.org/officeDocument/2006/relationships" xmlns:m="http://schemas.openxmlformats.org/officeDocument/2006/math" xmlns:v="urn:schemas-microsoft-com:vml" xmlns:wp14="http://schemas.microsoft.com/office/word/2010/wordprocessingDrawing" xmlns:wp="http://schemas.openxmlformats.org/drawingml/2006/wordprocessingDrawing" xmlns:w10="urn:schemas-microsoft-com:office:word" xmlns:w="http://schemas.openxmlformats.org/wordprocessingml/2006/main" xmlns:w14="http://schemas.microsoft.com/office/word/2010/wordml" xmlns:w15="http://schemas.microsoft.com/office/word/2012/wordml" xmlns:w16se="http://schemas.microsoft.com/office/word/2015/wordml/symex" xmlns:wpg="http://schemas.microsoft.com/office/word/2010/wordprocessingGroup" xmlns:wpi="http://schemas.microsoft.com/office/word/2010/wordprocessingInk" xmlns:wne="http://schemas.microsoft.com/office/word/2006/wordml" xmlns:wps="http://schemas.microsoft.com/office/word/2010/wordprocessingShape" mc:Ignorable="w14 w15 w16se wp14">
+<w:hdr xmlns:wpc="http://schemas.microsoft.com/office/word/2010/wordprocessingCanvas" xmlns:cx="http://schemas.microsoft.com/office/drawing/2014/chartex" xmlns:cx1="http://schemas.microsoft.com/office/drawing/2015/9/8/chartex" xmlns:mc="http://schemas.openxmlformats.org/markup-compatibility/2006" xmlns:o="urn:schemas-microsoft-com:office:office" xmlns:r="http://schemas.openxmlformats.org/officeDocument/2006/relationships" xmlns:m="http://schemas.openxmlformats.org/officeDocument/2006/math" xmlns:v="urn:schemas-microsoft-com:vml" xmlns:wp14="http://schemas.microsoft.com/office/word/2010/wordprocessingDrawing" xmlns:wp="http://schemas.openxmlformats.org/drawingml/2006/wordprocessingDrawing" xmlns:w10="urn:schemas-microsoft-com:office:word" xmlns:w="http://schemas.openxmlformats.org/wordprocessingml/2006/main" xmlns:w14="http://schemas.microsoft.com/office/word/2010/wordml" xmlns:w15="http://schemas.microsoft.com/office/word/2012/wordml" xmlns:w16se="http://schemas.microsoft.com/office/word/2015/wordml/symex" xmlns:wpg="http://schemas.microsoft.com/office/word/2010/wordprocessingGroup" xmlns:wpi="http://schemas.microsoft.com/office/word/2010/wordprocessingInk" xmlns:wne="http://schemas.microsoft.com/office/word/2006/wordml" xmlns:wps="http://schemas.microsoft.com/office/word/2010/wordprocessingShape" mc:Ignorable="w14 w15 w16se wp14">
   <w:sdt>
     <w:sdtPr>
       <w:id w:val="-684440117"/>
@@ -26666,7 +26365,7 @@
           <w:rPr>
             <w:noProof/>
           </w:rPr>
-          <w:t>11</w:t>
+          <w:t>21</w:t>
         </w:r>
         <w:r>
           <w:rPr>
@@ -26687,7 +26386,7 @@
 </file>
 
 <file path=word/numbering.xml><?xml version="1.0" encoding="utf-8"?>
-<w:numbering xmlns:wpc="http://schemas.microsoft.com/office/word/2010/wordprocessingCanvas" xmlns:cx="http://schemas.microsoft.com/office/drawing/2014/chartex" xmlns:mc="http://schemas.openxmlformats.org/markup-compatibility/2006" xmlns:o="urn:schemas-microsoft-com:office:office" xmlns:r="http://schemas.openxmlformats.org/officeDocument/2006/relationships" xmlns:m="http://schemas.openxmlformats.org/officeDocument/2006/math" xmlns:v="urn:schemas-microsoft-com:vml" xmlns:wp14="http://schemas.microsoft.com/office/word/2010/wordprocessingDrawing" xmlns:wp="http://schemas.openxmlformats.org/drawingml/2006/wordprocessingDrawing" xmlns:w10="urn:schemas-microsoft-com:office:word" xmlns:w="http://schemas.openxmlformats.org/wordprocessingml/2006/main" xmlns:w14="http://schemas.microsoft.com/office/word/2010/wordml" xmlns:w15="http://schemas.microsoft.com/office/word/2012/wordml" xmlns:w16se="http://schemas.microsoft.com/office/word/2015/wordml/symex" xmlns:wpg="http://schemas.microsoft.com/office/word/2010/wordprocessingGroup" xmlns:wpi="http://schemas.microsoft.com/office/word/2010/wordprocessingInk" xmlns:wne="http://schemas.microsoft.com/office/word/2006/wordml" xmlns:wps="http://schemas.microsoft.com/office/word/2010/wordprocessingShape" mc:Ignorable="w14 w15 w16se wp14">
+<w:numbering xmlns:wpc="http://schemas.microsoft.com/office/word/2010/wordprocessingCanvas" xmlns:cx="http://schemas.microsoft.com/office/drawing/2014/chartex" xmlns:cx1="http://schemas.microsoft.com/office/drawing/2015/9/8/chartex" xmlns:mc="http://schemas.openxmlformats.org/markup-compatibility/2006" xmlns:o="urn:schemas-microsoft-com:office:office" xmlns:r="http://schemas.openxmlformats.org/officeDocument/2006/relationships" xmlns:m="http://schemas.openxmlformats.org/officeDocument/2006/math" xmlns:v="urn:schemas-microsoft-com:vml" xmlns:wp14="http://schemas.microsoft.com/office/word/2010/wordprocessingDrawing" xmlns:wp="http://schemas.openxmlformats.org/drawingml/2006/wordprocessingDrawing" xmlns:w10="urn:schemas-microsoft-com:office:word" xmlns:w="http://schemas.openxmlformats.org/wordprocessingml/2006/main" xmlns:w14="http://schemas.microsoft.com/office/word/2010/wordml" xmlns:w15="http://schemas.microsoft.com/office/word/2012/wordml" xmlns:w16se="http://schemas.microsoft.com/office/word/2015/wordml/symex" xmlns:wpg="http://schemas.microsoft.com/office/word/2010/wordprocessingGroup" xmlns:wpi="http://schemas.microsoft.com/office/word/2010/wordprocessingInk" xmlns:wne="http://schemas.microsoft.com/office/word/2006/wordml" xmlns:wps="http://schemas.microsoft.com/office/word/2010/wordprocessingShape" mc:Ignorable="w14 w15 w16se wp14">
   <w:abstractNum w:abstractNumId="0" w15:restartNumberingAfterBreak="0">
     <w:nsid w:val="00AA1802"/>
     <w:multiLevelType w:val="multilevel"/>
@@ -30460,7 +30159,7 @@
 </file>
 
 <file path=customXml/itemProps1.xml><?xml version="1.0" encoding="utf-8"?>
-<ds:datastoreItem xmlns:ds="http://schemas.openxmlformats.org/officeDocument/2006/customXml" ds:itemID="{744F7A92-46FD-4718-B497-7AE0386070A0}">
+<ds:datastoreItem xmlns:ds="http://schemas.openxmlformats.org/officeDocument/2006/customXml" ds:itemID="{A3753121-041C-4358-89C6-14373B213D54}">
   <ds:schemaRefs>
     <ds:schemaRef ds:uri="http://schemas.openxmlformats.org/officeDocument/2006/bibliography"/>
   </ds:schemaRefs>
